--- a/Документация ТП/ТЗ.docx
+++ b/Документация ТП/ТЗ.docx
@@ -142,7 +142,7 @@
           <w:color w:val="000000" w:themeColor="text1"/>
           <w:sz w:val="28"/>
         </w:rPr>
-        <w:t>Объектно-ориентированное программирование</w:t>
+        <w:t>Технология программирования</w:t>
       </w:r>
     </w:p>
     <w:p>
@@ -486,7 +486,7 @@
                                 <w:rFonts w:ascii="Times New Roman" w:hAnsi="Times New Roman" w:cs="Times New Roman"/>
                                 <w:szCs w:val="28"/>
                               </w:rPr>
-                              <w:t>Лустгартен</w:t>
+                              <w:t>Киприна</w:t>
                             </w:r>
                             <w:proofErr w:type="spellEnd"/>
                             <w:r>
@@ -501,14 +501,28 @@
                                 <w:rFonts w:ascii="Times New Roman" w:hAnsi="Times New Roman" w:cs="Times New Roman"/>
                                 <w:szCs w:val="28"/>
                               </w:rPr>
-                              <w:t>Ю.</w:t>
+                              <w:t>Л</w:t>
                             </w:r>
                             <w:r>
                               <w:rPr>
                                 <w:rFonts w:ascii="Times New Roman" w:hAnsi="Times New Roman" w:cs="Times New Roman"/>
                                 <w:szCs w:val="28"/>
                               </w:rPr>
-                              <w:t>Л.</w:t>
+                              <w:t>.</w:t>
+                            </w:r>
+                            <w:r>
+                              <w:rPr>
+                                <w:rFonts w:ascii="Times New Roman" w:hAnsi="Times New Roman" w:cs="Times New Roman"/>
+                                <w:szCs w:val="28"/>
+                              </w:rPr>
+                              <w:t>Ю</w:t>
+                            </w:r>
+                            <w:r>
+                              <w:rPr>
+                                <w:rFonts w:ascii="Times New Roman" w:hAnsi="Times New Roman" w:cs="Times New Roman"/>
+                                <w:szCs w:val="28"/>
+                              </w:rPr>
+                              <w:t>.</w:t>
                             </w:r>
                           </w:p>
                           <w:p>
@@ -816,7 +830,7 @@
                           <w:rFonts w:ascii="Times New Roman" w:hAnsi="Times New Roman" w:cs="Times New Roman"/>
                           <w:szCs w:val="28"/>
                         </w:rPr>
-                        <w:t>Лустгартен</w:t>
+                        <w:t>Киприна</w:t>
                       </w:r>
                       <w:proofErr w:type="spellEnd"/>
                       <w:r>
@@ -831,14 +845,28 @@
                           <w:rFonts w:ascii="Times New Roman" w:hAnsi="Times New Roman" w:cs="Times New Roman"/>
                           <w:szCs w:val="28"/>
                         </w:rPr>
-                        <w:t>Ю.</w:t>
+                        <w:t>Л</w:t>
                       </w:r>
                       <w:r>
                         <w:rPr>
                           <w:rFonts w:ascii="Times New Roman" w:hAnsi="Times New Roman" w:cs="Times New Roman"/>
                           <w:szCs w:val="28"/>
                         </w:rPr>
-                        <w:t>Л.</w:t>
+                        <w:t>.</w:t>
+                      </w:r>
+                      <w:r>
+                        <w:rPr>
+                          <w:rFonts w:ascii="Times New Roman" w:hAnsi="Times New Roman" w:cs="Times New Roman"/>
+                          <w:szCs w:val="28"/>
+                        </w:rPr>
+                        <w:t>Ю</w:t>
+                      </w:r>
+                      <w:r>
+                        <w:rPr>
+                          <w:rFonts w:ascii="Times New Roman" w:hAnsi="Times New Roman" w:cs="Times New Roman"/>
+                          <w:szCs w:val="28"/>
+                        </w:rPr>
+                        <w:t>.</w:t>
                       </w:r>
                     </w:p>
                     <w:p>
@@ -1239,7 +1267,7 @@
           <w:rFonts w:ascii="Times New Roman" w:hAnsi="Times New Roman"/>
           <w:color w:val="000000" w:themeColor="text1"/>
         </w:rPr>
-        <w:t>Объектно-ориентированное программирование</w:t>
+        <w:t>Технология программирования</w:t>
       </w:r>
       <w:r>
         <w:rPr>
@@ -1302,7 +1330,7 @@
           <w:rFonts w:ascii="Times New Roman" w:hAnsi="Times New Roman"/>
           <w:color w:val="000000" w:themeColor="text1"/>
         </w:rPr>
-        <w:t>Объектно-ориентированное программирование</w:t>
+        <w:t>Технология программирования</w:t>
       </w:r>
       <w:r>
         <w:rPr>
@@ -1657,621 +1685,607 @@
         </w:rPr>
         <w:t xml:space="preserve">еняется состояние приложения с </w:t>
       </w:r>
+      <w:r>
+        <w:rPr>
+          <w:rFonts w:ascii="Times New Roman" w:hAnsi="Times New Roman" w:cs="Times New Roman"/>
+          <w:szCs w:val="26"/>
+        </w:rPr>
+        <w:t>«Меню» на «Игра».</w:t>
+      </w:r>
+    </w:p>
+    <w:p>
+      <w:pPr>
+        <w:pStyle w:val="a3"/>
+        <w:numPr>
+          <w:ilvl w:val="3"/>
+          <w:numId w:val="4"/>
+        </w:numPr>
+        <w:suppressAutoHyphens/>
+        <w:autoSpaceDN w:val="0"/>
+        <w:spacing w:after="0" w:line="360" w:lineRule="auto"/>
+        <w:contextualSpacing w:val="0"/>
+        <w:textAlignment w:val="baseline"/>
+        <w:rPr>
+          <w:rFonts w:ascii="Times New Roman" w:hAnsi="Times New Roman" w:cs="Times New Roman"/>
+          <w:szCs w:val="26"/>
+        </w:rPr>
+      </w:pPr>
+      <w:r>
+        <w:rPr>
+          <w:rFonts w:ascii="Times New Roman" w:hAnsi="Times New Roman" w:cs="Times New Roman"/>
+          <w:szCs w:val="26"/>
+        </w:rPr>
+        <w:t>При нажатии на клавишу «</w:t>
+      </w:r>
+      <w:r>
+        <w:rPr>
+          <w:rFonts w:ascii="Times New Roman" w:hAnsi="Times New Roman" w:cs="Times New Roman"/>
+          <w:szCs w:val="26"/>
+          <w:lang w:val="en-US"/>
+        </w:rPr>
+        <w:t>Esc</w:t>
+      </w:r>
+      <w:r>
+        <w:rPr>
+          <w:rFonts w:ascii="Times New Roman" w:hAnsi="Times New Roman" w:cs="Times New Roman"/>
+          <w:szCs w:val="26"/>
+        </w:rPr>
+        <w:t>» - закрывается приложение.</w:t>
+      </w:r>
+    </w:p>
+    <w:p>
+      <w:pPr>
+        <w:pStyle w:val="a3"/>
+        <w:numPr>
+          <w:ilvl w:val="2"/>
+          <w:numId w:val="4"/>
+        </w:numPr>
+        <w:suppressAutoHyphens/>
+        <w:autoSpaceDN w:val="0"/>
+        <w:spacing w:after="0" w:line="360" w:lineRule="auto"/>
+        <w:contextualSpacing w:val="0"/>
+        <w:textAlignment w:val="baseline"/>
+        <w:rPr>
+          <w:rFonts w:ascii="Times New Roman" w:hAnsi="Times New Roman" w:cs="Times New Roman"/>
+          <w:szCs w:val="26"/>
+        </w:rPr>
+      </w:pPr>
+      <w:r>
+        <w:rPr>
+          <w:rFonts w:ascii="Times New Roman" w:hAnsi="Times New Roman" w:cs="Times New Roman"/>
+          <w:szCs w:val="26"/>
+        </w:rPr>
+        <w:t>В начале игры объект «Мяч» находится в середине ведущей ракетки.</w:t>
+      </w:r>
+    </w:p>
+    <w:p>
+      <w:pPr>
+        <w:pStyle w:val="a3"/>
+        <w:numPr>
+          <w:ilvl w:val="3"/>
+          <w:numId w:val="4"/>
+        </w:numPr>
+        <w:suppressAutoHyphens/>
+        <w:autoSpaceDN w:val="0"/>
+        <w:spacing w:after="0" w:line="360" w:lineRule="auto"/>
+        <w:contextualSpacing w:val="0"/>
+        <w:textAlignment w:val="baseline"/>
+      </w:pPr>
+      <w:r>
+        <w:rPr>
+          <w:rFonts w:ascii="Times New Roman" w:hAnsi="Times New Roman" w:cs="Times New Roman"/>
+          <w:szCs w:val="26"/>
+        </w:rPr>
+        <w:t>Нажатие клавиши «</w:t>
+      </w:r>
+      <w:r>
+        <w:rPr>
+          <w:rFonts w:ascii="Times New Roman" w:hAnsi="Times New Roman" w:cs="Times New Roman"/>
+          <w:szCs w:val="26"/>
+          <w:lang w:val="en-US"/>
+        </w:rPr>
+        <w:t>Space</w:t>
+      </w:r>
+      <w:r>
+        <w:rPr>
+          <w:rFonts w:ascii="Times New Roman" w:hAnsi="Times New Roman" w:cs="Times New Roman"/>
+          <w:szCs w:val="26"/>
+        </w:rPr>
+        <w:t>» запускает объект «Мяч» с ведущей ракетки. Запуск меча может произвести только игрок, чей компьютер является сервер</w:t>
+      </w:r>
+      <w:r>
+        <w:rPr>
+          <w:rFonts w:ascii="Times New Roman" w:hAnsi="Times New Roman" w:cs="Times New Roman"/>
+          <w:szCs w:val="26"/>
+        </w:rPr>
+        <w:t>ом игры</w:t>
+      </w:r>
+    </w:p>
+    <w:p>
+      <w:pPr>
+        <w:pStyle w:val="a3"/>
+        <w:numPr>
+          <w:ilvl w:val="2"/>
+          <w:numId w:val="4"/>
+        </w:numPr>
+        <w:suppressAutoHyphens/>
+        <w:autoSpaceDN w:val="0"/>
+        <w:spacing w:after="0" w:line="360" w:lineRule="auto"/>
+        <w:contextualSpacing w:val="0"/>
+        <w:textAlignment w:val="baseline"/>
+      </w:pPr>
+      <w:r>
+        <w:rPr>
+          <w:rFonts w:ascii="Times New Roman" w:hAnsi="Times New Roman" w:cs="Times New Roman"/>
+          <w:szCs w:val="26"/>
+        </w:rPr>
+        <w:lastRenderedPageBreak/>
+        <w:t xml:space="preserve">Управление объектом «Ракетка» осуществляется </w:t>
+      </w:r>
+      <w:r>
+        <w:rPr>
+          <w:rFonts w:ascii="Times New Roman" w:hAnsi="Times New Roman" w:cs="Times New Roman"/>
+          <w:szCs w:val="26"/>
+        </w:rPr>
+        <w:t>с помощью мыши</w:t>
+      </w:r>
+    </w:p>
+    <w:p>
+      <w:pPr>
+        <w:pStyle w:val="a3"/>
+        <w:numPr>
+          <w:ilvl w:val="2"/>
+          <w:numId w:val="4"/>
+        </w:numPr>
+        <w:suppressAutoHyphens/>
+        <w:autoSpaceDN w:val="0"/>
+        <w:spacing w:after="0" w:line="360" w:lineRule="auto"/>
+        <w:contextualSpacing w:val="0"/>
+        <w:textAlignment w:val="baseline"/>
+      </w:pPr>
+      <w:r>
+        <w:rPr>
+          <w:rFonts w:ascii="Times New Roman" w:hAnsi="Times New Roman" w:cs="Times New Roman"/>
+          <w:szCs w:val="26"/>
+        </w:rPr>
+        <w:t>На игровом поле отображается счетчик баллов и к</w:t>
+      </w:r>
+      <w:r>
+        <w:rPr>
+          <w:rFonts w:ascii="Times New Roman" w:hAnsi="Times New Roman" w:cs="Times New Roman"/>
+          <w:szCs w:val="26"/>
+        </w:rPr>
+        <w:t>оличество жизней каждого игрока</w:t>
+      </w:r>
+    </w:p>
+    <w:p>
+      <w:pPr>
+        <w:pStyle w:val="a3"/>
+        <w:numPr>
+          <w:ilvl w:val="2"/>
+          <w:numId w:val="4"/>
+        </w:numPr>
+        <w:suppressAutoHyphens/>
+        <w:autoSpaceDN w:val="0"/>
+        <w:spacing w:after="0" w:line="360" w:lineRule="auto"/>
+        <w:contextualSpacing w:val="0"/>
+        <w:jc w:val="both"/>
+        <w:textAlignment w:val="baseline"/>
+        <w:rPr>
+          <w:rFonts w:ascii="Times New Roman" w:hAnsi="Times New Roman" w:cs="Times New Roman"/>
+          <w:szCs w:val="26"/>
+        </w:rPr>
+      </w:pPr>
+      <w:r>
+        <w:rPr>
+          <w:rFonts w:ascii="Times New Roman" w:hAnsi="Times New Roman" w:cs="Times New Roman"/>
+          <w:szCs w:val="26"/>
+        </w:rPr>
+        <w:t>При поражении (потеря всех жизней) игра заканчивается и выводится результат игры (имя победившего игрока); появляется возможность запустить игровой процесс кнопкой «</w:t>
+      </w:r>
+      <w:r>
+        <w:rPr>
+          <w:rFonts w:ascii="Times New Roman" w:hAnsi="Times New Roman" w:cs="Times New Roman"/>
+          <w:szCs w:val="26"/>
+          <w:lang w:val="en-US"/>
+        </w:rPr>
+        <w:t>Restart</w:t>
+      </w:r>
+      <w:r>
+        <w:rPr>
+          <w:rFonts w:ascii="Times New Roman" w:hAnsi="Times New Roman" w:cs="Times New Roman"/>
+          <w:szCs w:val="26"/>
+        </w:rPr>
+        <w:t>»</w:t>
+      </w:r>
+    </w:p>
+    <w:p>
+      <w:pPr>
+        <w:pStyle w:val="a3"/>
+        <w:numPr>
+          <w:ilvl w:val="3"/>
+          <w:numId w:val="4"/>
+        </w:numPr>
+        <w:suppressAutoHyphens/>
+        <w:autoSpaceDN w:val="0"/>
+        <w:spacing w:after="0" w:line="360" w:lineRule="auto"/>
+        <w:contextualSpacing w:val="0"/>
+        <w:jc w:val="both"/>
+        <w:textAlignment w:val="baseline"/>
+        <w:rPr>
+          <w:rFonts w:ascii="Times New Roman" w:hAnsi="Times New Roman" w:cs="Times New Roman"/>
+          <w:szCs w:val="26"/>
+        </w:rPr>
+      </w:pPr>
+      <w:r>
+        <w:rPr>
+          <w:rFonts w:ascii="Times New Roman" w:hAnsi="Times New Roman" w:cs="Times New Roman"/>
+          <w:szCs w:val="26"/>
+        </w:rPr>
+        <w:t>Новую игру может начать только игрок, чей к</w:t>
+      </w:r>
+      <w:r>
+        <w:rPr>
+          <w:rFonts w:ascii="Times New Roman" w:hAnsi="Times New Roman" w:cs="Times New Roman"/>
+          <w:szCs w:val="26"/>
+        </w:rPr>
+        <w:t>омпьютер является сервером</w:t>
+      </w:r>
+    </w:p>
+    <w:p>
+      <w:pPr>
+        <w:pStyle w:val="a3"/>
+        <w:numPr>
+          <w:ilvl w:val="2"/>
+          <w:numId w:val="4"/>
+        </w:numPr>
+        <w:suppressAutoHyphens/>
+        <w:autoSpaceDN w:val="0"/>
+        <w:spacing w:after="0" w:line="360" w:lineRule="auto"/>
+        <w:jc w:val="both"/>
+        <w:textAlignment w:val="baseline"/>
+        <w:rPr>
+          <w:rFonts w:ascii="Times New Roman" w:hAnsi="Times New Roman" w:cs="Times New Roman"/>
+          <w:szCs w:val="26"/>
+        </w:rPr>
+      </w:pPr>
+      <w:r>
+        <w:rPr>
+          <w:rFonts w:ascii="Times New Roman" w:hAnsi="Times New Roman" w:cs="Times New Roman"/>
+          <w:szCs w:val="26"/>
+        </w:rPr>
+        <w:t>Приложение поддерживает игру по лока</w:t>
+      </w:r>
+      <w:r>
+        <w:rPr>
+          <w:rFonts w:ascii="Times New Roman" w:hAnsi="Times New Roman" w:cs="Times New Roman"/>
+          <w:szCs w:val="26"/>
+        </w:rPr>
+        <w:t>льной сети</w:t>
+      </w:r>
+    </w:p>
+    <w:p>
+      <w:pPr>
+        <w:pStyle w:val="a3"/>
+        <w:numPr>
+          <w:ilvl w:val="3"/>
+          <w:numId w:val="4"/>
+        </w:numPr>
+        <w:suppressAutoHyphens/>
+        <w:autoSpaceDN w:val="0"/>
+        <w:spacing w:after="0" w:line="360" w:lineRule="auto"/>
+        <w:jc w:val="both"/>
+        <w:textAlignment w:val="baseline"/>
+        <w:rPr>
+          <w:rFonts w:ascii="Times New Roman" w:hAnsi="Times New Roman" w:cs="Times New Roman"/>
+          <w:szCs w:val="26"/>
+        </w:rPr>
+      </w:pPr>
+      <w:r>
+        <w:rPr>
+          <w:rFonts w:ascii="Times New Roman" w:hAnsi="Times New Roman" w:cs="Times New Roman"/>
+          <w:szCs w:val="26"/>
+        </w:rPr>
+        <w:t>В режиме локальной сети один компьютер принимает состояние «Сервер» и ожидает сообщения от другого, который является «Клиентом»</w:t>
+      </w:r>
+    </w:p>
+    <w:p>
+      <w:pPr>
+        <w:pStyle w:val="a3"/>
+        <w:numPr>
+          <w:ilvl w:val="3"/>
+          <w:numId w:val="4"/>
+        </w:numPr>
+        <w:suppressAutoHyphens/>
+        <w:autoSpaceDN w:val="0"/>
+        <w:spacing w:after="0" w:line="360" w:lineRule="auto"/>
+        <w:jc w:val="both"/>
+        <w:textAlignment w:val="baseline"/>
+        <w:rPr>
+          <w:rFonts w:ascii="Times New Roman" w:hAnsi="Times New Roman" w:cs="Times New Roman"/>
+          <w:szCs w:val="26"/>
+        </w:rPr>
+      </w:pPr>
+      <w:r>
+        <w:rPr>
+          <w:rFonts w:ascii="Times New Roman" w:hAnsi="Times New Roman" w:cs="Times New Roman"/>
+          <w:szCs w:val="26"/>
+        </w:rPr>
+        <w:t>При запуске игры, приложение принимает состояние «Клиент» и ищет уже запущенное аналогичное приложение в состоянии «Сервер» по локальной сети</w:t>
+      </w:r>
+    </w:p>
+    <w:p>
+      <w:pPr>
+        <w:pStyle w:val="a3"/>
+        <w:numPr>
+          <w:ilvl w:val="4"/>
+          <w:numId w:val="4"/>
+        </w:numPr>
+        <w:suppressAutoHyphens/>
+        <w:autoSpaceDN w:val="0"/>
+        <w:spacing w:after="0" w:line="360" w:lineRule="auto"/>
+        <w:jc w:val="both"/>
+        <w:textAlignment w:val="baseline"/>
+        <w:rPr>
+          <w:rFonts w:ascii="Times New Roman" w:hAnsi="Times New Roman" w:cs="Times New Roman"/>
+          <w:szCs w:val="26"/>
+        </w:rPr>
+      </w:pPr>
+      <w:r>
+        <w:rPr>
+          <w:rFonts w:ascii="Times New Roman" w:hAnsi="Times New Roman" w:cs="Times New Roman"/>
+          <w:szCs w:val="26"/>
+        </w:rPr>
+        <w:t>При обнаружении «Сервера» приложение</w:t>
+      </w:r>
+      <w:r>
+        <w:rPr>
+          <w:rFonts w:ascii="Times New Roman" w:hAnsi="Times New Roman" w:cs="Times New Roman"/>
+          <w:szCs w:val="26"/>
+        </w:rPr>
+        <w:t xml:space="preserve">-клиент </w:t>
+      </w:r>
+      <w:r>
+        <w:rPr>
+          <w:rFonts w:ascii="Times New Roman" w:hAnsi="Times New Roman" w:cs="Times New Roman"/>
+          <w:szCs w:val="26"/>
+        </w:rPr>
+        <w:t>«Клиента» присоединяется к нему и берет нижнюю ракетку на сервере под управление</w:t>
+      </w:r>
+      <w:r>
+        <w:rPr>
+          <w:rFonts w:ascii="Times New Roman" w:hAnsi="Times New Roman" w:cs="Times New Roman"/>
+          <w:szCs w:val="26"/>
+        </w:rPr>
+        <w:t xml:space="preserve"> игрока-клиента</w:t>
+      </w:r>
+      <w:r>
+        <w:rPr>
+          <w:rFonts w:ascii="Times New Roman" w:hAnsi="Times New Roman" w:cs="Times New Roman"/>
+          <w:szCs w:val="26"/>
+        </w:rPr>
+        <w:t>.</w:t>
+      </w:r>
+    </w:p>
+    <w:p>
+      <w:pPr>
+        <w:pStyle w:val="a3"/>
+        <w:numPr>
+          <w:ilvl w:val="4"/>
+          <w:numId w:val="4"/>
+        </w:numPr>
+        <w:suppressAutoHyphens/>
+        <w:autoSpaceDN w:val="0"/>
+        <w:spacing w:after="0" w:line="360" w:lineRule="auto"/>
+        <w:jc w:val="both"/>
+        <w:textAlignment w:val="baseline"/>
+        <w:rPr>
+          <w:rFonts w:ascii="Times New Roman" w:hAnsi="Times New Roman" w:cs="Times New Roman"/>
+          <w:szCs w:val="26"/>
+        </w:rPr>
+      </w:pPr>
+      <w:r>
+        <w:rPr>
+          <w:rFonts w:ascii="Times New Roman" w:hAnsi="Times New Roman" w:cs="Times New Roman"/>
+          <w:szCs w:val="26"/>
+        </w:rPr>
+        <w:t>Если сервер не обнаружен, приложение меняет состояние с «Клиент» на «Сервер»</w:t>
+      </w:r>
+    </w:p>
+    <w:p>
+      <w:pPr>
+        <w:pStyle w:val="a3"/>
+        <w:numPr>
+          <w:ilvl w:val="2"/>
+          <w:numId w:val="4"/>
+        </w:numPr>
+        <w:suppressAutoHyphens/>
+        <w:autoSpaceDN w:val="0"/>
+        <w:spacing w:after="0" w:line="360" w:lineRule="auto"/>
+        <w:jc w:val="both"/>
+        <w:textAlignment w:val="baseline"/>
+        <w:rPr>
+          <w:rFonts w:ascii="Times New Roman" w:hAnsi="Times New Roman" w:cs="Times New Roman"/>
+          <w:szCs w:val="26"/>
+        </w:rPr>
+      </w:pPr>
+      <w:r>
+        <w:rPr>
+          <w:rFonts w:ascii="Times New Roman" w:hAnsi="Times New Roman" w:cs="Times New Roman"/>
+          <w:szCs w:val="26"/>
+        </w:rPr>
+        <w:t>При не обнаружении сервером клиентов или при потере соединения с другим компьютером, включается режим «Игра с ботом»</w:t>
+      </w:r>
+    </w:p>
+    <w:p>
+      <w:pPr>
+        <w:pStyle w:val="a3"/>
+        <w:numPr>
+          <w:ilvl w:val="3"/>
+          <w:numId w:val="4"/>
+        </w:numPr>
+        <w:suppressAutoHyphens/>
+        <w:autoSpaceDN w:val="0"/>
+        <w:spacing w:after="0" w:line="360" w:lineRule="auto"/>
+        <w:jc w:val="both"/>
+        <w:textAlignment w:val="baseline"/>
+        <w:rPr>
+          <w:rFonts w:ascii="Times New Roman" w:hAnsi="Times New Roman" w:cs="Times New Roman"/>
+          <w:szCs w:val="26"/>
+        </w:rPr>
+      </w:pPr>
+      <w:r>
+        <w:rPr>
+          <w:rFonts w:ascii="Times New Roman" w:hAnsi="Times New Roman" w:cs="Times New Roman"/>
+          <w:szCs w:val="26"/>
+        </w:rPr>
+        <w:t>В режиме «Игра с ботом» одной из ракеток управляет компьютер</w:t>
+      </w:r>
+    </w:p>
+    <w:p>
+      <w:pPr>
+        <w:pStyle w:val="a3"/>
+        <w:numPr>
+          <w:ilvl w:val="1"/>
+          <w:numId w:val="4"/>
+        </w:numPr>
+        <w:suppressAutoHyphens/>
+        <w:autoSpaceDN w:val="0"/>
+        <w:spacing w:after="0" w:line="360" w:lineRule="auto"/>
+        <w:contextualSpacing w:val="0"/>
+        <w:jc w:val="both"/>
+        <w:textAlignment w:val="baseline"/>
+        <w:rPr>
+          <w:rFonts w:ascii="Times New Roman" w:hAnsi="Times New Roman" w:cs="Times New Roman"/>
+          <w:szCs w:val="26"/>
+        </w:rPr>
+      </w:pPr>
+      <w:r>
+        <w:rPr>
+          <w:rFonts w:ascii="Times New Roman" w:hAnsi="Times New Roman" w:cs="Times New Roman"/>
+          <w:szCs w:val="26"/>
+        </w:rPr>
+        <w:t xml:space="preserve"> Организация входных данных</w:t>
+      </w:r>
+    </w:p>
+    <w:p>
+      <w:pPr>
+        <w:pStyle w:val="a3"/>
+        <w:numPr>
+          <w:ilvl w:val="2"/>
+          <w:numId w:val="4"/>
+        </w:numPr>
+        <w:suppressAutoHyphens/>
+        <w:autoSpaceDN w:val="0"/>
+        <w:spacing w:after="0" w:line="360" w:lineRule="auto"/>
+        <w:contextualSpacing w:val="0"/>
+        <w:jc w:val="both"/>
+        <w:textAlignment w:val="baseline"/>
+        <w:rPr>
+          <w:rFonts w:ascii="Times New Roman" w:hAnsi="Times New Roman" w:cs="Times New Roman"/>
+          <w:szCs w:val="26"/>
+        </w:rPr>
+      </w:pPr>
+      <w:r>
+        <w:rPr>
+          <w:rFonts w:ascii="Times New Roman" w:hAnsi="Times New Roman" w:cs="Times New Roman"/>
+          <w:szCs w:val="26"/>
+        </w:rPr>
+        <w:t>Управление в меню игры осуществляется с помощью мыши. Выбор пункта осуществляется нажатием любой</w:t>
+      </w:r>
+      <w:r>
+        <w:rPr>
+          <w:rFonts w:ascii="Times New Roman" w:hAnsi="Times New Roman" w:cs="Times New Roman"/>
+          <w:szCs w:val="26"/>
+        </w:rPr>
+        <w:t xml:space="preserve"> кнопки мыши</w:t>
+      </w:r>
+    </w:p>
+    <w:p>
+      <w:pPr>
+        <w:pStyle w:val="a3"/>
+        <w:numPr>
+          <w:ilvl w:val="2"/>
+          <w:numId w:val="4"/>
+        </w:numPr>
+        <w:suppressAutoHyphens/>
+        <w:autoSpaceDN w:val="0"/>
+        <w:spacing w:after="0" w:line="360" w:lineRule="auto"/>
+        <w:contextualSpacing w:val="0"/>
+        <w:jc w:val="both"/>
+        <w:textAlignment w:val="baseline"/>
+      </w:pPr>
+      <w:r>
+        <w:rPr>
+          <w:rFonts w:ascii="Times New Roman" w:hAnsi="Times New Roman" w:cs="Times New Roman"/>
+          <w:szCs w:val="26"/>
+        </w:rPr>
+        <w:lastRenderedPageBreak/>
+        <w:t xml:space="preserve">Управление в игре реализуется с помощью </w:t>
+      </w:r>
+      <w:r>
+        <w:rPr>
+          <w:rFonts w:ascii="Times New Roman" w:hAnsi="Times New Roman" w:cs="Times New Roman"/>
+          <w:szCs w:val="26"/>
+        </w:rPr>
+        <w:t>мыши</w:t>
+      </w:r>
+    </w:p>
+    <w:p>
+      <w:pPr>
+        <w:pStyle w:val="a3"/>
+        <w:numPr>
+          <w:ilvl w:val="2"/>
+          <w:numId w:val="4"/>
+        </w:numPr>
+        <w:suppressAutoHyphens/>
+        <w:autoSpaceDN w:val="0"/>
+        <w:spacing w:after="0" w:line="360" w:lineRule="auto"/>
+        <w:contextualSpacing w:val="0"/>
+        <w:jc w:val="both"/>
+        <w:textAlignment w:val="baseline"/>
+      </w:pPr>
+      <w:r>
+        <w:t>Запуск мяча осуществляется нажатием клавиши «</w:t>
+      </w:r>
+      <w:r>
+        <w:rPr>
+          <w:lang w:val="en-US"/>
+        </w:rPr>
+        <w:t>Space</w:t>
+      </w:r>
+      <w:r>
+        <w:t>».</w:t>
+      </w:r>
+    </w:p>
+    <w:p>
+      <w:pPr>
+        <w:pStyle w:val="a3"/>
+        <w:numPr>
+          <w:ilvl w:val="2"/>
+          <w:numId w:val="4"/>
+        </w:numPr>
+        <w:suppressAutoHyphens/>
+        <w:autoSpaceDN w:val="0"/>
+        <w:spacing w:after="0" w:line="360" w:lineRule="auto"/>
+        <w:contextualSpacing w:val="0"/>
+        <w:jc w:val="both"/>
+        <w:textAlignment w:val="baseline"/>
+      </w:pPr>
+      <w:r>
+        <w:t>Выход из игры происходит после нажатия клавиши «</w:t>
+      </w:r>
+      <w:r>
+        <w:rPr>
+          <w:lang w:val="en-US"/>
+        </w:rPr>
+        <w:t>Esc</w:t>
+      </w:r>
+      <w:r>
+        <w:t>»</w:t>
+      </w:r>
       <w:bookmarkStart w:id="0" w:name="_GoBack"/>
       <w:bookmarkEnd w:id="0"/>
-      <w:r>
-        <w:rPr>
-          <w:rFonts w:ascii="Times New Roman" w:hAnsi="Times New Roman" w:cs="Times New Roman"/>
-          <w:szCs w:val="26"/>
-        </w:rPr>
-        <w:t>«Меню» на «Игра».</w:t>
-      </w:r>
-    </w:p>
-    <w:p>
-      <w:pPr>
-        <w:pStyle w:val="a3"/>
-        <w:numPr>
-          <w:ilvl w:val="3"/>
-          <w:numId w:val="4"/>
-        </w:numPr>
-        <w:suppressAutoHyphens/>
-        <w:autoSpaceDN w:val="0"/>
-        <w:spacing w:after="0" w:line="360" w:lineRule="auto"/>
-        <w:contextualSpacing w:val="0"/>
-        <w:textAlignment w:val="baseline"/>
-        <w:rPr>
-          <w:rFonts w:ascii="Times New Roman" w:hAnsi="Times New Roman" w:cs="Times New Roman"/>
-          <w:szCs w:val="26"/>
-        </w:rPr>
-      </w:pPr>
-      <w:r>
-        <w:rPr>
-          <w:rFonts w:ascii="Times New Roman" w:hAnsi="Times New Roman" w:cs="Times New Roman"/>
-          <w:szCs w:val="26"/>
-        </w:rPr>
-        <w:t>При нажатии на клавишу «</w:t>
-      </w:r>
-      <w:r>
-        <w:rPr>
-          <w:rFonts w:ascii="Times New Roman" w:hAnsi="Times New Roman" w:cs="Times New Roman"/>
-          <w:szCs w:val="26"/>
-          <w:lang w:val="en-US"/>
-        </w:rPr>
-        <w:t>Esc</w:t>
-      </w:r>
-      <w:r>
-        <w:rPr>
-          <w:rFonts w:ascii="Times New Roman" w:hAnsi="Times New Roman" w:cs="Times New Roman"/>
-          <w:szCs w:val="26"/>
-        </w:rPr>
-        <w:t>» - закрывается приложение.</w:t>
-      </w:r>
-    </w:p>
-    <w:p>
-      <w:pPr>
-        <w:pStyle w:val="a3"/>
-        <w:numPr>
-          <w:ilvl w:val="2"/>
-          <w:numId w:val="4"/>
-        </w:numPr>
-        <w:suppressAutoHyphens/>
-        <w:autoSpaceDN w:val="0"/>
-        <w:spacing w:after="0" w:line="360" w:lineRule="auto"/>
-        <w:contextualSpacing w:val="0"/>
-        <w:textAlignment w:val="baseline"/>
-        <w:rPr>
-          <w:rFonts w:ascii="Times New Roman" w:hAnsi="Times New Roman" w:cs="Times New Roman"/>
-          <w:szCs w:val="26"/>
-        </w:rPr>
-      </w:pPr>
-      <w:r>
-        <w:rPr>
-          <w:rFonts w:ascii="Times New Roman" w:hAnsi="Times New Roman" w:cs="Times New Roman"/>
-          <w:szCs w:val="26"/>
-        </w:rPr>
-        <w:t>В начале игры объект «Мяч» находится в середине ведущей ракетки.</w:t>
-      </w:r>
-    </w:p>
-    <w:p>
-      <w:pPr>
-        <w:pStyle w:val="a3"/>
-        <w:numPr>
-          <w:ilvl w:val="3"/>
-          <w:numId w:val="4"/>
-        </w:numPr>
-        <w:suppressAutoHyphens/>
-        <w:autoSpaceDN w:val="0"/>
-        <w:spacing w:after="0" w:line="360" w:lineRule="auto"/>
-        <w:contextualSpacing w:val="0"/>
-        <w:textAlignment w:val="baseline"/>
-      </w:pPr>
-      <w:r>
-        <w:rPr>
-          <w:rFonts w:ascii="Times New Roman" w:hAnsi="Times New Roman" w:cs="Times New Roman"/>
-          <w:szCs w:val="26"/>
-        </w:rPr>
-        <w:t>Нажатие клавиши «</w:t>
-      </w:r>
-      <w:r>
-        <w:rPr>
-          <w:rFonts w:ascii="Times New Roman" w:hAnsi="Times New Roman" w:cs="Times New Roman"/>
-          <w:szCs w:val="26"/>
-          <w:lang w:val="en-US"/>
-        </w:rPr>
-        <w:t>Space</w:t>
-      </w:r>
-      <w:r>
-        <w:rPr>
-          <w:rFonts w:ascii="Times New Roman" w:hAnsi="Times New Roman" w:cs="Times New Roman"/>
-          <w:szCs w:val="26"/>
-        </w:rPr>
-        <w:t>» запускает объект «Мяч» с ведущей ракетки.</w:t>
-      </w:r>
-      <w:r>
-        <w:rPr>
-          <w:rFonts w:ascii="Times New Roman" w:hAnsi="Times New Roman" w:cs="Times New Roman"/>
-          <w:szCs w:val="26"/>
-        </w:rPr>
-        <w:t xml:space="preserve"> Запуск меча может произвести только игрок, чей компьютер является сервер</w:t>
-      </w:r>
-      <w:r>
-        <w:rPr>
-          <w:rFonts w:ascii="Times New Roman" w:hAnsi="Times New Roman" w:cs="Times New Roman"/>
-          <w:szCs w:val="26"/>
-        </w:rPr>
-        <w:t>ом игры</w:t>
-      </w:r>
-    </w:p>
-    <w:p>
-      <w:pPr>
-        <w:pStyle w:val="a3"/>
-        <w:numPr>
-          <w:ilvl w:val="2"/>
-          <w:numId w:val="4"/>
-        </w:numPr>
-        <w:suppressAutoHyphens/>
-        <w:autoSpaceDN w:val="0"/>
-        <w:spacing w:after="0" w:line="360" w:lineRule="auto"/>
-        <w:contextualSpacing w:val="0"/>
-        <w:textAlignment w:val="baseline"/>
-      </w:pPr>
-      <w:r>
-        <w:rPr>
-          <w:rFonts w:ascii="Times New Roman" w:hAnsi="Times New Roman" w:cs="Times New Roman"/>
-          <w:szCs w:val="26"/>
-        </w:rPr>
-        <w:lastRenderedPageBreak/>
-        <w:t xml:space="preserve">Управление объектом «Ракетка» осуществляется </w:t>
-      </w:r>
-      <w:r>
-        <w:rPr>
-          <w:rFonts w:ascii="Times New Roman" w:hAnsi="Times New Roman" w:cs="Times New Roman"/>
-          <w:szCs w:val="26"/>
-        </w:rPr>
-        <w:t>с помощью мыши</w:t>
-      </w:r>
-    </w:p>
-    <w:p>
-      <w:pPr>
-        <w:pStyle w:val="a3"/>
-        <w:numPr>
-          <w:ilvl w:val="2"/>
-          <w:numId w:val="4"/>
-        </w:numPr>
-        <w:suppressAutoHyphens/>
-        <w:autoSpaceDN w:val="0"/>
-        <w:spacing w:after="0" w:line="360" w:lineRule="auto"/>
-        <w:contextualSpacing w:val="0"/>
-        <w:textAlignment w:val="baseline"/>
-      </w:pPr>
-      <w:r>
-        <w:rPr>
-          <w:rFonts w:ascii="Times New Roman" w:hAnsi="Times New Roman" w:cs="Times New Roman"/>
-          <w:szCs w:val="26"/>
-        </w:rPr>
-        <w:t>На игровом поле отображается счетчик баллов и к</w:t>
-      </w:r>
-      <w:r>
-        <w:rPr>
-          <w:rFonts w:ascii="Times New Roman" w:hAnsi="Times New Roman" w:cs="Times New Roman"/>
-          <w:szCs w:val="26"/>
-        </w:rPr>
-        <w:t>оличество жизней каждого игрока</w:t>
-      </w:r>
-    </w:p>
-    <w:p>
-      <w:pPr>
-        <w:pStyle w:val="a3"/>
-        <w:numPr>
-          <w:ilvl w:val="2"/>
-          <w:numId w:val="4"/>
-        </w:numPr>
-        <w:suppressAutoHyphens/>
-        <w:autoSpaceDN w:val="0"/>
-        <w:spacing w:after="0" w:line="360" w:lineRule="auto"/>
-        <w:contextualSpacing w:val="0"/>
-        <w:jc w:val="both"/>
-        <w:textAlignment w:val="baseline"/>
-        <w:rPr>
-          <w:rFonts w:ascii="Times New Roman" w:hAnsi="Times New Roman" w:cs="Times New Roman"/>
-          <w:szCs w:val="26"/>
-        </w:rPr>
-      </w:pPr>
-      <w:r>
-        <w:rPr>
-          <w:rFonts w:ascii="Times New Roman" w:hAnsi="Times New Roman" w:cs="Times New Roman"/>
-          <w:szCs w:val="26"/>
-        </w:rPr>
-        <w:t>При поражении (потеря всех жизней) игра заканчивается и выводится результат игры (имя победившего игрока); появляется возможность запустить игровой процесс кнопкой «</w:t>
-      </w:r>
-      <w:r>
-        <w:rPr>
-          <w:rFonts w:ascii="Times New Roman" w:hAnsi="Times New Roman" w:cs="Times New Roman"/>
-          <w:szCs w:val="26"/>
-          <w:lang w:val="en-US"/>
-        </w:rPr>
-        <w:t>Restart</w:t>
-      </w:r>
-      <w:r>
-        <w:rPr>
-          <w:rFonts w:ascii="Times New Roman" w:hAnsi="Times New Roman" w:cs="Times New Roman"/>
-          <w:szCs w:val="26"/>
-        </w:rPr>
-        <w:t>»</w:t>
-      </w:r>
-    </w:p>
-    <w:p>
-      <w:pPr>
-        <w:pStyle w:val="a3"/>
-        <w:numPr>
-          <w:ilvl w:val="3"/>
-          <w:numId w:val="4"/>
-        </w:numPr>
-        <w:suppressAutoHyphens/>
-        <w:autoSpaceDN w:val="0"/>
-        <w:spacing w:after="0" w:line="360" w:lineRule="auto"/>
-        <w:contextualSpacing w:val="0"/>
-        <w:jc w:val="both"/>
-        <w:textAlignment w:val="baseline"/>
-        <w:rPr>
-          <w:rFonts w:ascii="Times New Roman" w:hAnsi="Times New Roman" w:cs="Times New Roman"/>
-          <w:szCs w:val="26"/>
-        </w:rPr>
-      </w:pPr>
-      <w:r>
-        <w:rPr>
-          <w:rFonts w:ascii="Times New Roman" w:hAnsi="Times New Roman" w:cs="Times New Roman"/>
-          <w:szCs w:val="26"/>
-        </w:rPr>
-        <w:t>Новую игру может начать только игрок, чей к</w:t>
-      </w:r>
-      <w:r>
-        <w:rPr>
-          <w:rFonts w:ascii="Times New Roman" w:hAnsi="Times New Roman" w:cs="Times New Roman"/>
-          <w:szCs w:val="26"/>
-        </w:rPr>
-        <w:t>омпьютер является сервером</w:t>
-      </w:r>
-    </w:p>
-    <w:p>
-      <w:pPr>
-        <w:pStyle w:val="a3"/>
-        <w:numPr>
-          <w:ilvl w:val="2"/>
-          <w:numId w:val="4"/>
-        </w:numPr>
-        <w:suppressAutoHyphens/>
-        <w:autoSpaceDN w:val="0"/>
-        <w:spacing w:after="0" w:line="360" w:lineRule="auto"/>
-        <w:jc w:val="both"/>
-        <w:textAlignment w:val="baseline"/>
-        <w:rPr>
-          <w:rFonts w:ascii="Times New Roman" w:hAnsi="Times New Roman" w:cs="Times New Roman"/>
-          <w:szCs w:val="26"/>
-        </w:rPr>
-      </w:pPr>
-      <w:r>
-        <w:rPr>
-          <w:rFonts w:ascii="Times New Roman" w:hAnsi="Times New Roman" w:cs="Times New Roman"/>
-          <w:szCs w:val="26"/>
-        </w:rPr>
-        <w:t>Приложение поддерживает игру по лока</w:t>
-      </w:r>
-      <w:r>
-        <w:rPr>
-          <w:rFonts w:ascii="Times New Roman" w:hAnsi="Times New Roman" w:cs="Times New Roman"/>
-          <w:szCs w:val="26"/>
-        </w:rPr>
-        <w:t>льной сети</w:t>
-      </w:r>
-    </w:p>
-    <w:p>
-      <w:pPr>
-        <w:pStyle w:val="a3"/>
-        <w:numPr>
-          <w:ilvl w:val="3"/>
-          <w:numId w:val="4"/>
-        </w:numPr>
-        <w:suppressAutoHyphens/>
-        <w:autoSpaceDN w:val="0"/>
-        <w:spacing w:after="0" w:line="360" w:lineRule="auto"/>
-        <w:jc w:val="both"/>
-        <w:textAlignment w:val="baseline"/>
-        <w:rPr>
-          <w:rFonts w:ascii="Times New Roman" w:hAnsi="Times New Roman" w:cs="Times New Roman"/>
-          <w:szCs w:val="26"/>
-        </w:rPr>
-      </w:pPr>
-      <w:r>
-        <w:rPr>
-          <w:rFonts w:ascii="Times New Roman" w:hAnsi="Times New Roman" w:cs="Times New Roman"/>
-          <w:szCs w:val="26"/>
-        </w:rPr>
-        <w:t>В режиме локальной сети один компьютер принимает состояние «Сервер» и ожидает сообщения от другого, который является «Клиентом»</w:t>
-      </w:r>
-    </w:p>
-    <w:p>
-      <w:pPr>
-        <w:pStyle w:val="a3"/>
-        <w:numPr>
-          <w:ilvl w:val="3"/>
-          <w:numId w:val="4"/>
-        </w:numPr>
-        <w:suppressAutoHyphens/>
-        <w:autoSpaceDN w:val="0"/>
-        <w:spacing w:after="0" w:line="360" w:lineRule="auto"/>
-        <w:jc w:val="both"/>
-        <w:textAlignment w:val="baseline"/>
-        <w:rPr>
-          <w:rFonts w:ascii="Times New Roman" w:hAnsi="Times New Roman" w:cs="Times New Roman"/>
-          <w:szCs w:val="26"/>
-        </w:rPr>
-      </w:pPr>
-      <w:r>
-        <w:rPr>
-          <w:rFonts w:ascii="Times New Roman" w:hAnsi="Times New Roman" w:cs="Times New Roman"/>
-          <w:szCs w:val="26"/>
-        </w:rPr>
-        <w:t>При запуске игры, приложение принимает состояние «Клиент» и ищет уже запущенное аналогичное приложение в состоянии «Сервер» по локальной сети</w:t>
-      </w:r>
-    </w:p>
-    <w:p>
-      <w:pPr>
-        <w:pStyle w:val="a3"/>
-        <w:numPr>
-          <w:ilvl w:val="4"/>
-          <w:numId w:val="4"/>
-        </w:numPr>
-        <w:suppressAutoHyphens/>
-        <w:autoSpaceDN w:val="0"/>
-        <w:spacing w:after="0" w:line="360" w:lineRule="auto"/>
-        <w:jc w:val="both"/>
-        <w:textAlignment w:val="baseline"/>
-        <w:rPr>
-          <w:rFonts w:ascii="Times New Roman" w:hAnsi="Times New Roman" w:cs="Times New Roman"/>
-          <w:szCs w:val="26"/>
-        </w:rPr>
-      </w:pPr>
-      <w:r>
-        <w:rPr>
-          <w:rFonts w:ascii="Times New Roman" w:hAnsi="Times New Roman" w:cs="Times New Roman"/>
-          <w:szCs w:val="26"/>
-        </w:rPr>
-        <w:t>При обнаружении «Сервера» приложение</w:t>
-      </w:r>
-      <w:r>
-        <w:rPr>
-          <w:rFonts w:ascii="Times New Roman" w:hAnsi="Times New Roman" w:cs="Times New Roman"/>
-          <w:szCs w:val="26"/>
-        </w:rPr>
-        <w:t xml:space="preserve">-клиент </w:t>
-      </w:r>
-      <w:r>
-        <w:rPr>
-          <w:rFonts w:ascii="Times New Roman" w:hAnsi="Times New Roman" w:cs="Times New Roman"/>
-          <w:szCs w:val="26"/>
-        </w:rPr>
-        <w:t>«Клиента» присоединяется к нему и берет нижнюю ракетку на сервере под управление</w:t>
-      </w:r>
-      <w:r>
-        <w:rPr>
-          <w:rFonts w:ascii="Times New Roman" w:hAnsi="Times New Roman" w:cs="Times New Roman"/>
-          <w:szCs w:val="26"/>
-        </w:rPr>
-        <w:t xml:space="preserve"> игрока-клиента</w:t>
-      </w:r>
-      <w:r>
-        <w:rPr>
-          <w:rFonts w:ascii="Times New Roman" w:hAnsi="Times New Roman" w:cs="Times New Roman"/>
-          <w:szCs w:val="26"/>
-        </w:rPr>
-        <w:t>.</w:t>
-      </w:r>
-    </w:p>
-    <w:p>
-      <w:pPr>
-        <w:pStyle w:val="a3"/>
-        <w:numPr>
-          <w:ilvl w:val="4"/>
-          <w:numId w:val="4"/>
-        </w:numPr>
-        <w:suppressAutoHyphens/>
-        <w:autoSpaceDN w:val="0"/>
-        <w:spacing w:after="0" w:line="360" w:lineRule="auto"/>
-        <w:jc w:val="both"/>
-        <w:textAlignment w:val="baseline"/>
-        <w:rPr>
-          <w:rFonts w:ascii="Times New Roman" w:hAnsi="Times New Roman" w:cs="Times New Roman"/>
-          <w:szCs w:val="26"/>
-        </w:rPr>
-      </w:pPr>
-      <w:r>
-        <w:rPr>
-          <w:rFonts w:ascii="Times New Roman" w:hAnsi="Times New Roman" w:cs="Times New Roman"/>
-          <w:szCs w:val="26"/>
-        </w:rPr>
-        <w:t>Если сервер не обнаружен, приложение меняет состояние с «Клиент» на «Сервер»</w:t>
-      </w:r>
-    </w:p>
-    <w:p>
-      <w:pPr>
-        <w:pStyle w:val="a3"/>
-        <w:numPr>
-          <w:ilvl w:val="2"/>
-          <w:numId w:val="4"/>
-        </w:numPr>
-        <w:suppressAutoHyphens/>
-        <w:autoSpaceDN w:val="0"/>
-        <w:spacing w:after="0" w:line="360" w:lineRule="auto"/>
-        <w:jc w:val="both"/>
-        <w:textAlignment w:val="baseline"/>
-        <w:rPr>
-          <w:rFonts w:ascii="Times New Roman" w:hAnsi="Times New Roman" w:cs="Times New Roman"/>
-          <w:szCs w:val="26"/>
-        </w:rPr>
-      </w:pPr>
-      <w:r>
-        <w:rPr>
-          <w:rFonts w:ascii="Times New Roman" w:hAnsi="Times New Roman" w:cs="Times New Roman"/>
-          <w:szCs w:val="26"/>
-        </w:rPr>
-        <w:t>При не обнаружении сервером клиентов или при потере соединения с другим компьютером, включается режим «Игра с ботом»</w:t>
-      </w:r>
-    </w:p>
-    <w:p>
-      <w:pPr>
-        <w:pStyle w:val="a3"/>
-        <w:numPr>
-          <w:ilvl w:val="3"/>
-          <w:numId w:val="4"/>
-        </w:numPr>
-        <w:suppressAutoHyphens/>
-        <w:autoSpaceDN w:val="0"/>
-        <w:spacing w:after="0" w:line="360" w:lineRule="auto"/>
-        <w:jc w:val="both"/>
-        <w:textAlignment w:val="baseline"/>
-        <w:rPr>
-          <w:rFonts w:ascii="Times New Roman" w:hAnsi="Times New Roman" w:cs="Times New Roman"/>
-          <w:szCs w:val="26"/>
-        </w:rPr>
-      </w:pPr>
-      <w:r>
-        <w:rPr>
-          <w:rFonts w:ascii="Times New Roman" w:hAnsi="Times New Roman" w:cs="Times New Roman"/>
-          <w:szCs w:val="26"/>
-        </w:rPr>
-        <w:t>В режиме «Игра с ботом» одной из ракеток управляет компьютер</w:t>
-      </w:r>
-    </w:p>
-    <w:p>
-      <w:pPr>
-        <w:pStyle w:val="a3"/>
-        <w:numPr>
-          <w:ilvl w:val="1"/>
-          <w:numId w:val="4"/>
-        </w:numPr>
-        <w:suppressAutoHyphens/>
-        <w:autoSpaceDN w:val="0"/>
-        <w:spacing w:after="0" w:line="360" w:lineRule="auto"/>
-        <w:contextualSpacing w:val="0"/>
-        <w:jc w:val="both"/>
-        <w:textAlignment w:val="baseline"/>
-        <w:rPr>
-          <w:rFonts w:ascii="Times New Roman" w:hAnsi="Times New Roman" w:cs="Times New Roman"/>
-          <w:szCs w:val="26"/>
-        </w:rPr>
-      </w:pPr>
-      <w:r>
-        <w:rPr>
-          <w:rFonts w:ascii="Times New Roman" w:hAnsi="Times New Roman" w:cs="Times New Roman"/>
-          <w:szCs w:val="26"/>
-        </w:rPr>
-        <w:t xml:space="preserve"> Организация входных данных</w:t>
-      </w:r>
-    </w:p>
-    <w:p>
-      <w:pPr>
-        <w:pStyle w:val="a3"/>
-        <w:numPr>
-          <w:ilvl w:val="2"/>
-          <w:numId w:val="4"/>
-        </w:numPr>
-        <w:suppressAutoHyphens/>
-        <w:autoSpaceDN w:val="0"/>
-        <w:spacing w:after="0" w:line="360" w:lineRule="auto"/>
-        <w:contextualSpacing w:val="0"/>
-        <w:jc w:val="both"/>
-        <w:textAlignment w:val="baseline"/>
-        <w:rPr>
-          <w:rFonts w:ascii="Times New Roman" w:hAnsi="Times New Roman" w:cs="Times New Roman"/>
-          <w:szCs w:val="26"/>
-        </w:rPr>
-      </w:pPr>
-      <w:r>
-        <w:rPr>
-          <w:rFonts w:ascii="Times New Roman" w:hAnsi="Times New Roman" w:cs="Times New Roman"/>
-          <w:szCs w:val="26"/>
-        </w:rPr>
-        <w:t xml:space="preserve">Управление в меню игры осуществляется с помощью мыши. Выбор пункта осуществляется нажатием </w:t>
-      </w:r>
-      <w:r>
-        <w:rPr>
-          <w:rFonts w:ascii="Times New Roman" w:hAnsi="Times New Roman" w:cs="Times New Roman"/>
-          <w:szCs w:val="26"/>
-        </w:rPr>
-        <w:t>любой</w:t>
-      </w:r>
-      <w:r>
-        <w:rPr>
-          <w:rFonts w:ascii="Times New Roman" w:hAnsi="Times New Roman" w:cs="Times New Roman"/>
-          <w:szCs w:val="26"/>
-        </w:rPr>
-        <w:t xml:space="preserve"> кнопки мыши</w:t>
-      </w:r>
-    </w:p>
-    <w:p>
-      <w:pPr>
-        <w:pStyle w:val="a3"/>
-        <w:numPr>
-          <w:ilvl w:val="2"/>
-          <w:numId w:val="4"/>
-        </w:numPr>
-        <w:suppressAutoHyphens/>
-        <w:autoSpaceDN w:val="0"/>
-        <w:spacing w:after="0" w:line="360" w:lineRule="auto"/>
-        <w:contextualSpacing w:val="0"/>
-        <w:jc w:val="both"/>
-        <w:textAlignment w:val="baseline"/>
-      </w:pPr>
-      <w:r>
-        <w:rPr>
-          <w:rFonts w:ascii="Times New Roman" w:hAnsi="Times New Roman" w:cs="Times New Roman"/>
-          <w:szCs w:val="26"/>
-        </w:rPr>
-        <w:lastRenderedPageBreak/>
-        <w:t xml:space="preserve">Управление в игре реализуется с помощью </w:t>
-      </w:r>
-      <w:r>
-        <w:rPr>
-          <w:rFonts w:ascii="Times New Roman" w:hAnsi="Times New Roman" w:cs="Times New Roman"/>
-          <w:szCs w:val="26"/>
-        </w:rPr>
-        <w:t>мыши</w:t>
-      </w:r>
-    </w:p>
-    <w:p>
-      <w:pPr>
-        <w:pStyle w:val="a3"/>
-        <w:numPr>
-          <w:ilvl w:val="2"/>
-          <w:numId w:val="4"/>
-        </w:numPr>
-        <w:suppressAutoHyphens/>
-        <w:autoSpaceDN w:val="0"/>
-        <w:spacing w:after="0" w:line="360" w:lineRule="auto"/>
-        <w:contextualSpacing w:val="0"/>
-        <w:jc w:val="both"/>
-        <w:textAlignment w:val="baseline"/>
-      </w:pPr>
-      <w:r>
-        <w:t>Запуск мяча осуществляется нажатием клавиши «</w:t>
-      </w:r>
-      <w:r>
-        <w:rPr>
-          <w:lang w:val="en-US"/>
-        </w:rPr>
-        <w:t>Space</w:t>
-      </w:r>
-      <w:r>
-        <w:t>».</w:t>
-      </w:r>
-    </w:p>
-    <w:p>
-      <w:pPr>
-        <w:pStyle w:val="a3"/>
-        <w:numPr>
-          <w:ilvl w:val="2"/>
-          <w:numId w:val="4"/>
-        </w:numPr>
-        <w:suppressAutoHyphens/>
-        <w:autoSpaceDN w:val="0"/>
-        <w:spacing w:after="0" w:line="360" w:lineRule="auto"/>
-        <w:contextualSpacing w:val="0"/>
-        <w:jc w:val="both"/>
-        <w:textAlignment w:val="baseline"/>
-      </w:pPr>
-      <w:r>
-        <w:t>Выход из игры происходит после нажатия клавиши «</w:t>
-      </w:r>
-      <w:r>
-        <w:rPr>
-          <w:lang w:val="en-US"/>
-        </w:rPr>
-        <w:t>Esc</w:t>
-      </w:r>
-      <w:r>
-        <w:t>»</w:t>
-      </w:r>
     </w:p>
     <w:p>
       <w:pPr>
@@ -2337,21 +2351,7 @@
           <w:rFonts w:ascii="Times New Roman" w:hAnsi="Times New Roman" w:cs="Times New Roman"/>
           <w:szCs w:val="26"/>
         </w:rPr>
-        <w:t>»,</w:t>
-      </w:r>
-      <w:r>
-        <w:rPr>
-          <w:rFonts w:ascii="Times New Roman" w:hAnsi="Times New Roman" w:cs="Times New Roman"/>
-          <w:szCs w:val="26"/>
-        </w:rPr>
-        <w:t xml:space="preserve"> «Кнопок</w:t>
-      </w:r>
-      <w:r>
-        <w:rPr>
-          <w:rFonts w:ascii="Times New Roman" w:hAnsi="Times New Roman" w:cs="Times New Roman"/>
-          <w:szCs w:val="26"/>
-        </w:rPr>
-        <w:t xml:space="preserve"> мыши» и «</w:t>
+        <w:t>», «Кнопок мыши» и «</w:t>
       </w:r>
       <w:r>
         <w:rPr>
